--- a/projects/develop/vs/Kursovik/Отчетность/документация/Описание программы.docx
+++ b/projects/develop/vs/Kursovik/Отчетность/документация/Описание программы.docx
@@ -418,16 +418,7 @@
                 <w:rStyle w:val="a4"/>
                 <w:noProof/>
               </w:rPr>
-              <w:t>Функцио</w:t>
-            </w:r>
-            <w:bookmarkStart w:id="0" w:name="_GoBack"/>
-            <w:bookmarkEnd w:id="0"/>
-            <w:r>
-              <w:rPr>
-                <w:rStyle w:val="a4"/>
-                <w:noProof/>
-              </w:rPr>
-              <w:t>нальное назначение</w:t>
+              <w:t>Функциональное назначение</w:t>
             </w:r>
             <w:r>
               <w:rPr>
@@ -939,12 +930,12 @@
           <w:numId w:val="20"/>
         </w:numPr>
       </w:pPr>
-      <w:bookmarkStart w:id="1" w:name="_Toc485033043"/>
+      <w:bookmarkStart w:id="0" w:name="_Toc485033043"/>
       <w:r>
         <w:lastRenderedPageBreak/>
         <w:t>Общие сведения о программе</w:t>
       </w:r>
-      <w:bookmarkEnd w:id="1"/>
+      <w:bookmarkEnd w:id="0"/>
     </w:p>
     <w:p>
       <w:pPr>
@@ -960,13 +951,22 @@
         <w:t>Защита приложения от несанкционированного запуска и копирования</w:t>
       </w:r>
       <w:r>
-        <w:t>» состоит из двух программ «Прикладная программа» и «Сервер аутентификации». В прикладную программу встроена система защиты, которая, используя сервер аутентификации, разрешает или запрещает запуск основной программы</w:t>
+        <w:t>» состоит из двух программ «Прикладная программа» и «Сервер аутентификации». В прикладную программу встроена</w:t>
+      </w:r>
+      <w:r>
+        <w:t xml:space="preserve"> двухуровневая система защиты. Первый уровень — это проверка лицензии с помощью сервера аутентификации</w:t>
       </w:r>
       <w:r>
         <w:t>.</w:t>
       </w:r>
       <w:r>
+        <w:t xml:space="preserve"> Второй уровень – проверка наличия электронного ключа.</w:t>
+      </w:r>
+      <w:r>
         <w:t xml:space="preserve"> </w:t>
+      </w:r>
+      <w:r>
+        <w:t xml:space="preserve">Модуль </w:t>
       </w:r>
       <w:r>
         <w:t xml:space="preserve">Программное обеспечение написано на </w:t>
@@ -1014,14 +1014,14 @@
           <w:szCs w:val="28"/>
         </w:rPr>
       </w:pPr>
-      <w:bookmarkStart w:id="2" w:name="_Toc485033044"/>
+      <w:bookmarkStart w:id="1" w:name="_Toc485033044"/>
       <w:r>
         <w:rPr>
           <w:rStyle w:val="10"/>
         </w:rPr>
         <w:t>Функциональное назначение</w:t>
       </w:r>
-      <w:bookmarkEnd w:id="2"/>
+      <w:bookmarkEnd w:id="1"/>
     </w:p>
     <w:p>
       <w:r>
@@ -1105,6 +1105,18 @@
     <w:p>
       <w:pPr>
         <w:pStyle w:val="a8"/>
+        <w:numPr>
+          <w:ilvl w:val="0"/>
+          <w:numId w:val="18"/>
+        </w:numPr>
+      </w:pPr>
+      <w:r>
+        <w:t>Проверка подключенного электронного ключа.</w:t>
+      </w:r>
+    </w:p>
+    <w:p>
+      <w:pPr>
+        <w:pStyle w:val="a8"/>
       </w:pPr>
       <w:r>
         <w:t>Основные функции сервера аутентификации:</w:t>
@@ -1207,11 +1219,11 @@
           <w:numId w:val="20"/>
         </w:numPr>
       </w:pPr>
-      <w:bookmarkStart w:id="3" w:name="_Toc485033045"/>
+      <w:bookmarkStart w:id="2" w:name="_Toc485033045"/>
       <w:r>
         <w:t>Описание логической структуры программы</w:t>
       </w:r>
-      <w:bookmarkEnd w:id="3"/>
+      <w:bookmarkEnd w:id="2"/>
     </w:p>
     <w:p>
       <w:r>
@@ -1255,7 +1267,6 @@
       <w:pPr>
         <w:rPr>
           <w:b/>
-          <w:lang w:val="en-US"/>
         </w:rPr>
       </w:pPr>
       <w:r>
@@ -1328,6 +1339,7 @@
     </w:p>
     <w:p>
       <w:r>
+        <w:lastRenderedPageBreak/>
         <w:t>Позволяет запускать целевую программу.</w:t>
       </w:r>
     </w:p>
@@ -1339,7 +1351,6 @@
         <w:rPr>
           <w:b/>
         </w:rPr>
-        <w:lastRenderedPageBreak/>
         <w:tab/>
       </w:r>
       <w:r>
@@ -1410,7 +1421,6 @@
       <w:pPr>
         <w:rPr>
           <w:b/>
-          <w:lang w:val="en-US"/>
         </w:rPr>
       </w:pPr>
       <w:r>
@@ -1560,7 +1570,13 @@
         <w:t xml:space="preserve"> – </w:t>
       </w:r>
       <w:r>
-        <w:t>предоставляет интерфейс для проверки лицензии программы с помощью сервера аутентификации.</w:t>
+        <w:t>предоставляет интерфейс для проверки лицензии программы с помощью сервера аутентификации</w:t>
+      </w:r>
+      <w:r>
+        <w:t xml:space="preserve"> и проверки наличия электронного ключа</w:t>
+      </w:r>
+      <w:r>
+        <w:t>.</w:t>
       </w:r>
     </w:p>
     <w:p>
@@ -1675,7 +1691,6 @@
         <w:jc w:val="both"/>
         <w:rPr>
           <w:b/>
-          <w:lang w:val="en-US"/>
         </w:rPr>
       </w:pPr>
       <w:r>
@@ -1690,7 +1705,6 @@
       <w:r>
         <w:rPr>
           <w:b/>
-          <w:lang w:val="en-US"/>
         </w:rPr>
         <w:t xml:space="preserve"> </w:t>
       </w:r>
@@ -1840,11 +1854,11 @@
           <w:numId w:val="20"/>
         </w:numPr>
       </w:pPr>
-      <w:bookmarkStart w:id="4" w:name="_Toc485033046"/>
+      <w:bookmarkStart w:id="3" w:name="_Toc485033046"/>
       <w:r>
         <w:t>Используемые технические средства</w:t>
       </w:r>
-      <w:bookmarkEnd w:id="4"/>
+      <w:bookmarkEnd w:id="3"/>
     </w:p>
     <w:p>
       <w:pPr>
@@ -1873,6 +1887,30 @@
       </w:r>
       <w:r>
         <w:t xml:space="preserve"> При использовании выделенного сервера, также необходимо интернет подключение.</w:t>
+      </w:r>
+      <w:r>
+        <w:t xml:space="preserve"> Электронным ключом является </w:t>
+      </w:r>
+      <w:r>
+        <w:rPr>
+          <w:lang w:val="en-US"/>
+        </w:rPr>
+        <w:t>USB</w:t>
+      </w:r>
+      <w:r>
+        <w:t xml:space="preserve"> </w:t>
+      </w:r>
+      <w:r>
+        <w:rPr>
+          <w:lang w:val="en-US"/>
+        </w:rPr>
+        <w:t>Flash</w:t>
+      </w:r>
+      <w:r>
+        <w:t xml:space="preserve"> </w:t>
+      </w:r>
+      <w:r>
+        <w:t>накопитель.</w:t>
       </w:r>
     </w:p>
     <w:p>
@@ -1890,11 +1928,11 @@
           <w:numId w:val="20"/>
         </w:numPr>
       </w:pPr>
-      <w:bookmarkStart w:id="5" w:name="_Toc485033047"/>
+      <w:bookmarkStart w:id="4" w:name="_Toc485033047"/>
       <w:r>
         <w:t>Вызов и загрузка</w:t>
       </w:r>
-      <w:bookmarkEnd w:id="5"/>
+      <w:bookmarkEnd w:id="4"/>
     </w:p>
     <w:p>
       <w:pPr>
@@ -1937,11 +1975,11 @@
           <w:numId w:val="20"/>
         </w:numPr>
       </w:pPr>
-      <w:bookmarkStart w:id="6" w:name="_Toc485033048"/>
+      <w:bookmarkStart w:id="5" w:name="_Toc485033048"/>
       <w:r>
         <w:t>Входные данные</w:t>
       </w:r>
-      <w:bookmarkEnd w:id="6"/>
+      <w:bookmarkEnd w:id="5"/>
     </w:p>
     <w:p>
       <w:pPr>
@@ -1986,11 +2024,11 @@
           <w:numId w:val="20"/>
         </w:numPr>
       </w:pPr>
-      <w:bookmarkStart w:id="7" w:name="_Toc485033049"/>
+      <w:bookmarkStart w:id="6" w:name="_Toc485033049"/>
       <w:r>
         <w:t>Выходные данные</w:t>
       </w:r>
-      <w:bookmarkEnd w:id="7"/>
+      <w:bookmarkEnd w:id="6"/>
     </w:p>
     <w:p>
       <w:pPr>
@@ -2003,7 +2041,15 @@
         <w:t>В</w:t>
       </w:r>
       <w:r>
-        <w:t>ыходными данными для прикладной программы является запущенное целевое приложение, или сообщение о некорректности введенного лицензионного ключа.</w:t>
+        <w:t>ыходными данными для прикладной программы является запущенное целевое приложение, или сообщение о</w:t>
+      </w:r>
+      <w:r>
+        <w:t>б ошибке от одного из модулей защиты</w:t>
+      </w:r>
+      <w:bookmarkStart w:id="7" w:name="_GoBack"/>
+      <w:bookmarkEnd w:id="7"/>
+      <w:r>
+        <w:t>.</w:t>
       </w:r>
     </w:p>
     <w:p>
@@ -2084,7 +2130,7 @@
           <w:rPr>
             <w:noProof/>
           </w:rPr>
-          <w:t>4</w:t>
+          <w:t>3</w:t>
         </w:r>
         <w:r>
           <w:fldChar w:fldCharType="end"/>
@@ -5873,7 +5919,7 @@
 </file>
 
 <file path=customXml/itemProps1.xml><?xml version="1.0" encoding="utf-8"?>
-<ds:datastoreItem xmlns:ds="http://schemas.openxmlformats.org/officeDocument/2006/customXml" ds:itemID="{D17BC086-90B0-489D-9057-7835D973BACD}">
+<ds:datastoreItem xmlns:ds="http://schemas.openxmlformats.org/officeDocument/2006/customXml" ds:itemID="{DC8EBA22-F816-4573-BB0A-D468D7A9C862}">
   <ds:schemaRefs>
     <ds:schemaRef ds:uri="http://schemas.openxmlformats.org/officeDocument/2006/bibliography"/>
   </ds:schemaRefs>
